--- a/Actividad FrontEnd.docx
+++ b/Actividad FrontEnd.docx
@@ -89,6 +89,76 @@
     </w:p>
     <w:p>
       <w:pPr>
+        <w:rPr>
+          <w:rFonts w:ascii="Times New Roman" w:hAnsi="Times New Roman" w:cs="Times New Roman"/>
+          <w:b/>
+          <w:lang w:val="es-ES"/>
+        </w:rPr>
+      </w:pPr>
+      <w:hyperlink r:id="rId5" w:history="1">
+        <w:r>
+          <w:rPr>
+            <w:rStyle w:val="Hipervnculo"/>
+            <w:rFonts w:ascii="Times New Roman" w:hAnsi="Times New Roman" w:cs="Times New Roman"/>
+            <w:b/>
+            <w:lang w:val="es-ES"/>
+          </w:rPr>
+          <w:t>https://www.figma.com/file/Rh3ZzM4AHQHiR8gnO1FagM/FullStack?type=design&amp;mode=design&amp;t=sl69VDOXwXn0ukbz-0</w:t>
+        </w:r>
+      </w:hyperlink>
+    </w:p>
+    <w:p>
+      <w:pPr>
+        <w:rPr>
+          <w:rFonts w:ascii="Times New Roman" w:hAnsi="Times New Roman" w:cs="Times New Roman"/>
+          <w:b/>
+          <w:lang w:val="es-ES"/>
+        </w:rPr>
+      </w:pPr>
+      <w:r>
+        <w:rPr>
+          <w:noProof/>
+          <w:lang w:eastAsia="es-CO"/>
+        </w:rPr>
+        <w:drawing>
+          <wp:inline distT="0" distB="0" distL="0" distR="0" wp14:anchorId="6EC7D489" wp14:editId="39E5094B">
+            <wp:extent cx="6858000" cy="4370705"/>
+            <wp:effectExtent l="0" t="0" r="0" b="0"/>
+            <wp:docPr id="3" name="Imagen 3"/>
+            <wp:cNvGraphicFramePr>
+              <a:graphicFrameLocks xmlns:a="http://schemas.openxmlformats.org/drawingml/2006/main" noChangeAspect="1"/>
+            </wp:cNvGraphicFramePr>
+            <a:graphic xmlns:a="http://schemas.openxmlformats.org/drawingml/2006/main">
+              <a:graphicData uri="http://schemas.openxmlformats.org/drawingml/2006/picture">
+                <pic:pic xmlns:pic="http://schemas.openxmlformats.org/drawingml/2006/picture">
+                  <pic:nvPicPr>
+                    <pic:cNvPr id="1" name=""/>
+                    <pic:cNvPicPr/>
+                  </pic:nvPicPr>
+                  <pic:blipFill>
+                    <a:blip r:embed="rId6"/>
+                    <a:stretch>
+                      <a:fillRect/>
+                    </a:stretch>
+                  </pic:blipFill>
+                  <pic:spPr>
+                    <a:xfrm>
+                      <a:off x="0" y="0"/>
+                      <a:ext cx="6858000" cy="4370705"/>
+                    </a:xfrm>
+                    <a:prstGeom prst="rect">
+                      <a:avLst/>
+                    </a:prstGeom>
+                  </pic:spPr>
+                </pic:pic>
+              </a:graphicData>
+            </a:graphic>
+          </wp:inline>
+        </w:drawing>
+      </w:r>
+    </w:p>
+    <w:p>
+      <w:pPr>
         <w:pStyle w:val="Prrafodelista"/>
         <w:numPr>
           <w:ilvl w:val="0"/>
@@ -153,6 +223,23 @@
     </w:p>
     <w:p>
       <w:pPr>
+        <w:rPr>
+          <w:rFonts w:ascii="Times New Roman" w:hAnsi="Times New Roman" w:cs="Times New Roman"/>
+          <w:b/>
+          <w:lang w:val="es-ES"/>
+        </w:rPr>
+      </w:pPr>
+      <w:r>
+        <w:rPr>
+          <w:rFonts w:ascii="Times New Roman" w:hAnsi="Times New Roman" w:cs="Times New Roman"/>
+          <w:b/>
+          <w:lang w:val="es-ES"/>
+        </w:rPr>
+        <w:t>ejercicio1</w:t>
+      </w:r>
+    </w:p>
+    <w:p>
+      <w:pPr>
         <w:pStyle w:val="Prrafodelista"/>
         <w:numPr>
           <w:ilvl w:val="0"/>
@@ -1068,6 +1155,7 @@
           <w:szCs w:val="21"/>
           <w:lang w:eastAsia="es-CO"/>
         </w:rPr>
+        <w:lastRenderedPageBreak/>
         <w:t>&lt;</w:t>
       </w:r>
       <w:proofErr w:type="spellStart"/>
@@ -2295,7 +2383,6 @@
           <w:noProof/>
           <w:lang w:eastAsia="es-CO"/>
         </w:rPr>
-        <w:lastRenderedPageBreak/>
         <w:drawing>
           <wp:inline distT="0" distB="0" distL="0" distR="0" wp14:anchorId="59E3AF20" wp14:editId="453A1204">
             <wp:extent cx="4616450" cy="2694235"/>
@@ -2312,7 +2399,7 @@
                     <pic:cNvPicPr/>
                   </pic:nvPicPr>
                   <pic:blipFill>
-                    <a:blip r:embed="rId5"/>
+                    <a:blip r:embed="rId7"/>
                     <a:stretch>
                       <a:fillRect/>
                     </a:stretch>
@@ -2365,6 +2452,7 @@
           <w:noProof/>
           <w:lang w:eastAsia="es-CO"/>
         </w:rPr>
+        <w:lastRenderedPageBreak/>
         <w:drawing>
           <wp:anchor distT="0" distB="0" distL="114300" distR="114300" simplePos="0" relativeHeight="251658240" behindDoc="0" locked="0" layoutInCell="1" allowOverlap="1">
             <wp:simplePos x="685800" y="3803650"/>
@@ -2389,7 +2477,7 @@
                     <pic:cNvPicPr/>
                   </pic:nvPicPr>
                   <pic:blipFill>
-                    <a:blip r:embed="rId6" cstate="print">
+                    <a:blip r:embed="rId8" cstate="print">
                       <a:extLst>
                         <a:ext uri="{28A0092B-C50C-407E-A947-70E740481C1C}">
                           <a14:useLocalDpi xmlns:a14="http://schemas.microsoft.com/office/drawing/2010/main" val="0"/>
@@ -2466,152 +2554,11 @@
           <w:noProof/>
           <w:lang w:eastAsia="es-CO"/>
         </w:rPr>
-        <w:lastRenderedPageBreak/>
         <w:drawing>
           <wp:inline distT="0" distB="0" distL="0" distR="0" wp14:anchorId="5CBD9B6A" wp14:editId="0B2BBB04">
             <wp:extent cx="4724400" cy="2685034"/>
             <wp:effectExtent l="0" t="0" r="0" b="1270"/>
             <wp:docPr id="4" name="Imagen 4"/>
-            <wp:cNvGraphicFramePr>
-              <a:graphicFrameLocks xmlns:a="http://schemas.openxmlformats.org/drawingml/2006/main" noChangeAspect="1"/>
-            </wp:cNvGraphicFramePr>
-            <a:graphic xmlns:a="http://schemas.openxmlformats.org/drawingml/2006/main">
-              <a:graphicData uri="http://schemas.openxmlformats.org/drawingml/2006/picture">
-                <pic:pic xmlns:pic="http://schemas.openxmlformats.org/drawingml/2006/picture">
-                  <pic:nvPicPr>
-                    <pic:cNvPr id="1" name=""/>
-                    <pic:cNvPicPr/>
-                  </pic:nvPicPr>
-                  <pic:blipFill>
-                    <a:blip r:embed="rId7"/>
-                    <a:stretch>
-                      <a:fillRect/>
-                    </a:stretch>
-                  </pic:blipFill>
-                  <pic:spPr>
-                    <a:xfrm>
-                      <a:off x="0" y="0"/>
-                      <a:ext cx="4726159" cy="2686034"/>
-                    </a:xfrm>
-                    <a:prstGeom prst="rect">
-                      <a:avLst/>
-                    </a:prstGeom>
-                  </pic:spPr>
-                </pic:pic>
-              </a:graphicData>
-            </a:graphic>
-          </wp:inline>
-        </w:drawing>
-      </w:r>
-    </w:p>
-    <w:p>
-      <w:pPr>
-        <w:ind w:left="360"/>
-        <w:rPr>
-          <w:rFonts w:ascii="Times New Roman" w:hAnsi="Times New Roman" w:cs="Times New Roman"/>
-          <w:b/>
-          <w:lang w:val="es-ES"/>
-        </w:rPr>
-      </w:pPr>
-      <w:r>
-        <w:rPr>
-          <w:rFonts w:ascii="Times New Roman" w:hAnsi="Times New Roman" w:cs="Times New Roman"/>
-          <w:b/>
-          <w:lang w:val="es-ES"/>
-        </w:rPr>
-        <w:t>CSS</w:t>
-      </w:r>
-      <w:r>
-        <w:rPr>
-          <w:rFonts w:ascii="Times New Roman" w:hAnsi="Times New Roman" w:cs="Times New Roman"/>
-          <w:b/>
-          <w:lang w:val="es-ES"/>
-        </w:rPr>
-        <w:br/>
-      </w:r>
-      <w:r>
-        <w:rPr>
-          <w:noProof/>
-          <w:lang w:eastAsia="es-CO"/>
-        </w:rPr>
-        <w:drawing>
-          <wp:inline distT="0" distB="0" distL="0" distR="0" wp14:anchorId="272EBE35" wp14:editId="23899109">
-            <wp:extent cx="3282950" cy="1811094"/>
-            <wp:effectExtent l="0" t="0" r="0" b="0"/>
-            <wp:docPr id="5" name="Imagen 5"/>
-            <wp:cNvGraphicFramePr>
-              <a:graphicFrameLocks xmlns:a="http://schemas.openxmlformats.org/drawingml/2006/main" noChangeAspect="1"/>
-            </wp:cNvGraphicFramePr>
-            <a:graphic xmlns:a="http://schemas.openxmlformats.org/drawingml/2006/main">
-              <a:graphicData uri="http://schemas.openxmlformats.org/drawingml/2006/picture">
-                <pic:pic xmlns:pic="http://schemas.openxmlformats.org/drawingml/2006/picture">
-                  <pic:nvPicPr>
-                    <pic:cNvPr id="1" name=""/>
-                    <pic:cNvPicPr/>
-                  </pic:nvPicPr>
-                  <pic:blipFill>
-                    <a:blip r:embed="rId8"/>
-                    <a:stretch>
-                      <a:fillRect/>
-                    </a:stretch>
-                  </pic:blipFill>
-                  <pic:spPr>
-                    <a:xfrm>
-                      <a:off x="0" y="0"/>
-                      <a:ext cx="3301959" cy="1821580"/>
-                    </a:xfrm>
-                    <a:prstGeom prst="rect">
-                      <a:avLst/>
-                    </a:prstGeom>
-                  </pic:spPr>
-                </pic:pic>
-              </a:graphicData>
-            </a:graphic>
-          </wp:inline>
-        </w:drawing>
-      </w:r>
-    </w:p>
-    <w:p>
-      <w:pPr>
-        <w:pStyle w:val="Prrafodelista"/>
-        <w:numPr>
-          <w:ilvl w:val="0"/>
-          <w:numId w:val="1"/>
-        </w:numPr>
-        <w:rPr>
-          <w:rFonts w:ascii="Times New Roman" w:hAnsi="Times New Roman" w:cs="Times New Roman"/>
-          <w:b/>
-          <w:lang w:val="es-ES"/>
-        </w:rPr>
-      </w:pPr>
-      <w:r>
-        <w:rPr>
-          <w:rFonts w:ascii="Times New Roman" w:hAnsi="Times New Roman" w:cs="Times New Roman"/>
-          <w:b/>
-          <w:lang w:val="es-ES"/>
-        </w:rPr>
-        <w:t>HTML</w:t>
-      </w:r>
-    </w:p>
-    <w:p>
-      <w:pPr>
-        <w:ind w:left="360"/>
-        <w:rPr>
-          <w:rFonts w:ascii="Times New Roman" w:hAnsi="Times New Roman" w:cs="Times New Roman"/>
-          <w:b/>
-          <w:lang w:val="es-ES"/>
-        </w:rPr>
-      </w:pPr>
-      <w:r>
-        <w:rPr>
-          <w:noProof/>
-          <w:lang w:eastAsia="es-CO"/>
-        </w:rPr>
-        <w:drawing>
-          <wp:inline distT="0" distB="0" distL="0" distR="0" wp14:anchorId="53FFBD2C" wp14:editId="2F427D23">
-            <wp:extent cx="4586499" cy="2946400"/>
-            <wp:effectExtent l="0" t="0" r="5080" b="6350"/>
-            <wp:docPr id="7" name="Imagen 7"/>
             <wp:cNvGraphicFramePr>
               <a:graphicFrameLocks xmlns:a="http://schemas.openxmlformats.org/drawingml/2006/main" noChangeAspect="1"/>
             </wp:cNvGraphicFramePr>
@@ -2631,7 +2578,7 @@
                   <pic:spPr>
                     <a:xfrm>
                       <a:off x="0" y="0"/>
-                      <a:ext cx="4595488" cy="2952175"/>
+                      <a:ext cx="4726159" cy="2686034"/>
                     </a:xfrm>
                     <a:prstGeom prst="rect">
                       <a:avLst/>
@@ -2661,27 +2608,24 @@
         </w:rPr>
         <w:t>CSS</w:t>
       </w:r>
-    </w:p>
-    <w:p>
-      <w:pPr>
-        <w:ind w:left="360"/>
-        <w:rPr>
-          <w:rFonts w:ascii="Times New Roman" w:hAnsi="Times New Roman" w:cs="Times New Roman"/>
-          <w:b/>
-          <w:lang w:val="es-ES"/>
-        </w:rPr>
-      </w:pPr>
+      <w:r>
+        <w:rPr>
+          <w:rFonts w:ascii="Times New Roman" w:hAnsi="Times New Roman" w:cs="Times New Roman"/>
+          <w:b/>
+          <w:lang w:val="es-ES"/>
+        </w:rPr>
+        <w:br/>
+      </w:r>
       <w:r>
         <w:rPr>
           <w:noProof/>
           <w:lang w:eastAsia="es-CO"/>
         </w:rPr>
-        <w:lastRenderedPageBreak/>
         <w:drawing>
-          <wp:inline distT="0" distB="0" distL="0" distR="0" wp14:anchorId="5CBA92CD" wp14:editId="5790B988">
-            <wp:extent cx="3952833" cy="3778250"/>
+          <wp:inline distT="0" distB="0" distL="0" distR="0" wp14:anchorId="272EBE35" wp14:editId="23899109">
+            <wp:extent cx="3282950" cy="1811094"/>
             <wp:effectExtent l="0" t="0" r="0" b="0"/>
-            <wp:docPr id="8" name="Imagen 8"/>
+            <wp:docPr id="5" name="Imagen 5"/>
             <wp:cNvGraphicFramePr>
               <a:graphicFrameLocks xmlns:a="http://schemas.openxmlformats.org/drawingml/2006/main" noChangeAspect="1"/>
             </wp:cNvGraphicFramePr>
@@ -2701,7 +2645,7 @@
                   <pic:spPr>
                     <a:xfrm>
                       <a:off x="0" y="0"/>
-                      <a:ext cx="3956017" cy="3781293"/>
+                      <a:ext cx="3301959" cy="1821580"/>
                     </a:xfrm>
                     <a:prstGeom prst="rect">
                       <a:avLst/>
@@ -2733,12 +2677,12 @@
           <w:b/>
           <w:lang w:val="es-ES"/>
         </w:rPr>
+        <w:lastRenderedPageBreak/>
         <w:t>HTML</w:t>
       </w:r>
     </w:p>
     <w:p>
       <w:pPr>
-        <w:spacing w:after="0"/>
         <w:ind w:left="360"/>
         <w:rPr>
           <w:rFonts w:ascii="Times New Roman" w:hAnsi="Times New Roman" w:cs="Times New Roman"/>
@@ -2752,10 +2696,10 @@
           <w:lang w:eastAsia="es-CO"/>
         </w:rPr>
         <w:drawing>
-          <wp:inline distT="0" distB="0" distL="0" distR="0" wp14:anchorId="265C3B9B" wp14:editId="5E556576">
-            <wp:extent cx="5251450" cy="3994506"/>
-            <wp:effectExtent l="0" t="0" r="6350" b="6350"/>
-            <wp:docPr id="9" name="Imagen 9"/>
+          <wp:inline distT="0" distB="0" distL="0" distR="0" wp14:anchorId="53FFBD2C" wp14:editId="2F427D23">
+            <wp:extent cx="4586499" cy="2946400"/>
+            <wp:effectExtent l="0" t="0" r="5080" b="6350"/>
+            <wp:docPr id="7" name="Imagen 7"/>
             <wp:cNvGraphicFramePr>
               <a:graphicFrameLocks xmlns:a="http://schemas.openxmlformats.org/drawingml/2006/main" noChangeAspect="1"/>
             </wp:cNvGraphicFramePr>
@@ -2775,7 +2719,7 @@
                   <pic:spPr>
                     <a:xfrm>
                       <a:off x="0" y="0"/>
-                      <a:ext cx="5254868" cy="3997106"/>
+                      <a:ext cx="4595488" cy="2952175"/>
                     </a:xfrm>
                     <a:prstGeom prst="rect">
                       <a:avLst/>
@@ -2787,16 +2731,44 @@
           </wp:inline>
         </w:drawing>
       </w:r>
+    </w:p>
+    <w:p>
+      <w:pPr>
+        <w:ind w:left="360"/>
+        <w:rPr>
+          <w:rFonts w:ascii="Times New Roman" w:hAnsi="Times New Roman" w:cs="Times New Roman"/>
+          <w:b/>
+          <w:lang w:val="es-ES"/>
+        </w:rPr>
+      </w:pPr>
+      <w:r>
+        <w:rPr>
+          <w:rFonts w:ascii="Times New Roman" w:hAnsi="Times New Roman" w:cs="Times New Roman"/>
+          <w:b/>
+          <w:lang w:val="es-ES"/>
+        </w:rPr>
+        <w:t>CSS</w:t>
+      </w:r>
+    </w:p>
+    <w:p>
+      <w:pPr>
+        <w:ind w:left="360"/>
+        <w:rPr>
+          <w:rFonts w:ascii="Times New Roman" w:hAnsi="Times New Roman" w:cs="Times New Roman"/>
+          <w:b/>
+          <w:lang w:val="es-ES"/>
+        </w:rPr>
+      </w:pPr>
       <w:r>
         <w:rPr>
           <w:noProof/>
           <w:lang w:eastAsia="es-CO"/>
         </w:rPr>
         <w:drawing>
-          <wp:inline distT="0" distB="0" distL="0" distR="0" wp14:anchorId="566C6308" wp14:editId="7FFB8C7D">
-            <wp:extent cx="5251450" cy="558696"/>
+          <wp:inline distT="0" distB="0" distL="0" distR="0" wp14:anchorId="5CBA92CD" wp14:editId="5790B988">
+            <wp:extent cx="3952833" cy="3778250"/>
             <wp:effectExtent l="0" t="0" r="0" b="0"/>
-            <wp:docPr id="10" name="Imagen 10"/>
+            <wp:docPr id="8" name="Imagen 8"/>
             <wp:cNvGraphicFramePr>
               <a:graphicFrameLocks xmlns:a="http://schemas.openxmlformats.org/drawingml/2006/main" noChangeAspect="1"/>
             </wp:cNvGraphicFramePr>
@@ -2816,7 +2788,7 @@
                   <pic:spPr>
                     <a:xfrm>
                       <a:off x="0" y="0"/>
-                      <a:ext cx="5351490" cy="569339"/>
+                      <a:ext cx="3956017" cy="3781293"/>
                     </a:xfrm>
                     <a:prstGeom prst="rect">
                       <a:avLst/>
@@ -2831,6 +2803,28 @@
     </w:p>
     <w:p>
       <w:pPr>
+        <w:pStyle w:val="Prrafodelista"/>
+        <w:numPr>
+          <w:ilvl w:val="0"/>
+          <w:numId w:val="1"/>
+        </w:numPr>
+        <w:rPr>
+          <w:rFonts w:ascii="Times New Roman" w:hAnsi="Times New Roman" w:cs="Times New Roman"/>
+          <w:b/>
+          <w:lang w:val="es-ES"/>
+        </w:rPr>
+      </w:pPr>
+      <w:r>
+        <w:rPr>
+          <w:rFonts w:ascii="Times New Roman" w:hAnsi="Times New Roman" w:cs="Times New Roman"/>
+          <w:b/>
+          <w:lang w:val="es-ES"/>
+        </w:rPr>
+        <w:t>HTML</w:t>
+      </w:r>
+    </w:p>
+    <w:p>
+      <w:pPr>
         <w:spacing w:after="0"/>
         <w:ind w:left="360"/>
         <w:rPr>
@@ -2839,36 +2833,6 @@
           <w:lang w:val="es-ES"/>
         </w:rPr>
       </w:pPr>
-    </w:p>
-    <w:p>
-      <w:pPr>
-        <w:spacing w:after="0"/>
-        <w:ind w:left="360"/>
-        <w:rPr>
-          <w:rFonts w:ascii="Times New Roman" w:hAnsi="Times New Roman" w:cs="Times New Roman"/>
-          <w:b/>
-          <w:lang w:val="es-ES"/>
-        </w:rPr>
-      </w:pPr>
-      <w:r>
-        <w:rPr>
-          <w:rFonts w:ascii="Times New Roman" w:hAnsi="Times New Roman" w:cs="Times New Roman"/>
-          <w:b/>
-          <w:lang w:val="es-ES"/>
-        </w:rPr>
-        <w:t>CSS</w:t>
-      </w:r>
-    </w:p>
-    <w:p>
-      <w:pPr>
-        <w:spacing w:after="0"/>
-        <w:ind w:left="360"/>
-        <w:rPr>
-          <w:rFonts w:ascii="Times New Roman" w:hAnsi="Times New Roman" w:cs="Times New Roman"/>
-          <w:b/>
-          <w:lang w:val="es-ES"/>
-        </w:rPr>
-      </w:pPr>
       <w:r>
         <w:rPr>
           <w:noProof/>
@@ -2876,10 +2840,10 @@
         </w:rPr>
         <w:lastRenderedPageBreak/>
         <w:drawing>
-          <wp:inline distT="0" distB="0" distL="0" distR="0" wp14:anchorId="595DA42E" wp14:editId="7C60CD25">
-            <wp:extent cx="4527550" cy="3719298"/>
-            <wp:effectExtent l="0" t="0" r="6350" b="0"/>
-            <wp:docPr id="11" name="Imagen 11"/>
+          <wp:inline distT="0" distB="0" distL="0" distR="0" wp14:anchorId="265C3B9B" wp14:editId="5E556576">
+            <wp:extent cx="5251450" cy="3994506"/>
+            <wp:effectExtent l="0" t="0" r="6350" b="6350"/>
+            <wp:docPr id="9" name="Imagen 9"/>
             <wp:cNvGraphicFramePr>
               <a:graphicFrameLocks xmlns:a="http://schemas.openxmlformats.org/drawingml/2006/main" noChangeAspect="1"/>
             </wp:cNvGraphicFramePr>
@@ -2899,6 +2863,129 @@
                   <pic:spPr>
                     <a:xfrm>
                       <a:off x="0" y="0"/>
+                      <a:ext cx="5254868" cy="3997106"/>
+                    </a:xfrm>
+                    <a:prstGeom prst="rect">
+                      <a:avLst/>
+                    </a:prstGeom>
+                  </pic:spPr>
+                </pic:pic>
+              </a:graphicData>
+            </a:graphic>
+          </wp:inline>
+        </w:drawing>
+      </w:r>
+      <w:r>
+        <w:rPr>
+          <w:noProof/>
+          <w:lang w:eastAsia="es-CO"/>
+        </w:rPr>
+        <w:drawing>
+          <wp:inline distT="0" distB="0" distL="0" distR="0" wp14:anchorId="566C6308" wp14:editId="7FFB8C7D">
+            <wp:extent cx="5251450" cy="558696"/>
+            <wp:effectExtent l="0" t="0" r="0" b="0"/>
+            <wp:docPr id="10" name="Imagen 10"/>
+            <wp:cNvGraphicFramePr>
+              <a:graphicFrameLocks xmlns:a="http://schemas.openxmlformats.org/drawingml/2006/main" noChangeAspect="1"/>
+            </wp:cNvGraphicFramePr>
+            <a:graphic xmlns:a="http://schemas.openxmlformats.org/drawingml/2006/main">
+              <a:graphicData uri="http://schemas.openxmlformats.org/drawingml/2006/picture">
+                <pic:pic xmlns:pic="http://schemas.openxmlformats.org/drawingml/2006/picture">
+                  <pic:nvPicPr>
+                    <pic:cNvPr id="1" name=""/>
+                    <pic:cNvPicPr/>
+                  </pic:nvPicPr>
+                  <pic:blipFill>
+                    <a:blip r:embed="rId14"/>
+                    <a:stretch>
+                      <a:fillRect/>
+                    </a:stretch>
+                  </pic:blipFill>
+                  <pic:spPr>
+                    <a:xfrm>
+                      <a:off x="0" y="0"/>
+                      <a:ext cx="5351490" cy="569339"/>
+                    </a:xfrm>
+                    <a:prstGeom prst="rect">
+                      <a:avLst/>
+                    </a:prstGeom>
+                  </pic:spPr>
+                </pic:pic>
+              </a:graphicData>
+            </a:graphic>
+          </wp:inline>
+        </w:drawing>
+      </w:r>
+    </w:p>
+    <w:p>
+      <w:pPr>
+        <w:spacing w:after="0"/>
+        <w:ind w:left="360"/>
+        <w:rPr>
+          <w:rFonts w:ascii="Times New Roman" w:hAnsi="Times New Roman" w:cs="Times New Roman"/>
+          <w:b/>
+          <w:lang w:val="es-ES"/>
+        </w:rPr>
+      </w:pPr>
+    </w:p>
+    <w:p>
+      <w:pPr>
+        <w:spacing w:after="0"/>
+        <w:ind w:left="360"/>
+        <w:rPr>
+          <w:rFonts w:ascii="Times New Roman" w:hAnsi="Times New Roman" w:cs="Times New Roman"/>
+          <w:b/>
+          <w:lang w:val="es-ES"/>
+        </w:rPr>
+      </w:pPr>
+      <w:r>
+        <w:rPr>
+          <w:rFonts w:ascii="Times New Roman" w:hAnsi="Times New Roman" w:cs="Times New Roman"/>
+          <w:b/>
+          <w:lang w:val="es-ES"/>
+        </w:rPr>
+        <w:t>CSS</w:t>
+      </w:r>
+    </w:p>
+    <w:p>
+      <w:pPr>
+        <w:spacing w:after="0"/>
+        <w:ind w:left="360"/>
+        <w:rPr>
+          <w:rFonts w:ascii="Times New Roman" w:hAnsi="Times New Roman" w:cs="Times New Roman"/>
+          <w:b/>
+          <w:lang w:val="es-ES"/>
+        </w:rPr>
+      </w:pPr>
+      <w:r>
+        <w:rPr>
+          <w:noProof/>
+          <w:lang w:eastAsia="es-CO"/>
+        </w:rPr>
+        <w:drawing>
+          <wp:inline distT="0" distB="0" distL="0" distR="0" wp14:anchorId="595DA42E" wp14:editId="7C60CD25">
+            <wp:extent cx="4527550" cy="3719298"/>
+            <wp:effectExtent l="0" t="0" r="6350" b="0"/>
+            <wp:docPr id="11" name="Imagen 11"/>
+            <wp:cNvGraphicFramePr>
+              <a:graphicFrameLocks xmlns:a="http://schemas.openxmlformats.org/drawingml/2006/main" noChangeAspect="1"/>
+            </wp:cNvGraphicFramePr>
+            <a:graphic xmlns:a="http://schemas.openxmlformats.org/drawingml/2006/main">
+              <a:graphicData uri="http://schemas.openxmlformats.org/drawingml/2006/picture">
+                <pic:pic xmlns:pic="http://schemas.openxmlformats.org/drawingml/2006/picture">
+                  <pic:nvPicPr>
+                    <pic:cNvPr id="1" name=""/>
+                    <pic:cNvPicPr/>
+                  </pic:nvPicPr>
+                  <pic:blipFill>
+                    <a:blip r:embed="rId15"/>
+                    <a:stretch>
+                      <a:fillRect/>
+                    </a:stretch>
+                  </pic:blipFill>
+                  <pic:spPr>
+                    <a:xfrm>
+                      <a:off x="0" y="0"/>
                       <a:ext cx="4530592" cy="3721797"/>
                     </a:xfrm>
                     <a:prstGeom prst="rect">
@@ -2925,6 +3012,17 @@
     </w:p>
     <w:p>
       <w:pPr>
+        <w:spacing w:after="0"/>
+        <w:ind w:left="360"/>
+        <w:rPr>
+          <w:rFonts w:ascii="Times New Roman" w:hAnsi="Times New Roman" w:cs="Times New Roman"/>
+          <w:b/>
+          <w:lang w:val="es-ES"/>
+        </w:rPr>
+      </w:pPr>
+    </w:p>
+    <w:p>
+      <w:pPr>
         <w:pStyle w:val="Prrafodelista"/>
         <w:numPr>
           <w:ilvl w:val="0"/>
@@ -2937,12 +3035,306 @@
           <w:lang w:val="es-ES"/>
         </w:rPr>
       </w:pPr>
+    </w:p>
+    <w:p>
+      <w:pPr>
+        <w:rPr>
+          <w:rFonts w:ascii="Times New Roman" w:hAnsi="Times New Roman" w:cs="Times New Roman"/>
+          <w:b/>
+          <w:lang w:val="es-ES"/>
+        </w:rPr>
+      </w:pPr>
+      <w:r>
+        <w:rPr>
+          <w:noProof/>
+          <w:lang w:eastAsia="es-CO"/>
+        </w:rPr>
+        <w:drawing>
+          <wp:inline distT="0" distB="0" distL="0" distR="0" wp14:anchorId="3B589885" wp14:editId="5A788808">
+            <wp:extent cx="6858000" cy="6440170"/>
+            <wp:effectExtent l="0" t="0" r="0" b="0"/>
+            <wp:docPr id="12" name="Imagen 12"/>
+            <wp:cNvGraphicFramePr>
+              <a:graphicFrameLocks xmlns:a="http://schemas.openxmlformats.org/drawingml/2006/main" noChangeAspect="1"/>
+            </wp:cNvGraphicFramePr>
+            <a:graphic xmlns:a="http://schemas.openxmlformats.org/drawingml/2006/main">
+              <a:graphicData uri="http://schemas.openxmlformats.org/drawingml/2006/picture">
+                <pic:pic xmlns:pic="http://schemas.openxmlformats.org/drawingml/2006/picture">
+                  <pic:nvPicPr>
+                    <pic:cNvPr id="1" name=""/>
+                    <pic:cNvPicPr/>
+                  </pic:nvPicPr>
+                  <pic:blipFill>
+                    <a:blip r:embed="rId16"/>
+                    <a:stretch>
+                      <a:fillRect/>
+                    </a:stretch>
+                  </pic:blipFill>
+                  <pic:spPr>
+                    <a:xfrm>
+                      <a:off x="0" y="0"/>
+                      <a:ext cx="6858000" cy="6440170"/>
+                    </a:xfrm>
+                    <a:prstGeom prst="rect">
+                      <a:avLst/>
+                    </a:prstGeom>
+                  </pic:spPr>
+                </pic:pic>
+              </a:graphicData>
+            </a:graphic>
+          </wp:inline>
+        </w:drawing>
+      </w:r>
+    </w:p>
+    <w:p>
+      <w:pPr>
+        <w:rPr>
+          <w:rFonts w:ascii="Times New Roman" w:hAnsi="Times New Roman" w:cs="Times New Roman"/>
+          <w:b/>
+          <w:lang w:val="es-ES"/>
+        </w:rPr>
+      </w:pPr>
+    </w:p>
+    <w:p>
+      <w:pPr>
+        <w:pStyle w:val="Prrafodelista"/>
+        <w:numPr>
+          <w:ilvl w:val="0"/>
+          <w:numId w:val="1"/>
+        </w:numPr>
+        <w:rPr>
+          <w:rFonts w:ascii="Times New Roman" w:hAnsi="Times New Roman" w:cs="Times New Roman"/>
+          <w:b/>
+          <w:lang w:val="es-ES"/>
+        </w:rPr>
+      </w:pPr>
+    </w:p>
+    <w:p>
+      <w:pPr>
+        <w:pStyle w:val="Prrafodelista"/>
+        <w:rPr>
+          <w:rFonts w:ascii="Times New Roman" w:hAnsi="Times New Roman" w:cs="Times New Roman"/>
+          <w:b/>
+          <w:lang w:val="es-ES"/>
+        </w:rPr>
+      </w:pPr>
+      <w:r>
+        <w:rPr>
+          <w:noProof/>
+          <w:lang w:eastAsia="es-CO"/>
+        </w:rPr>
+        <w:lastRenderedPageBreak/>
+        <w:drawing>
+          <wp:inline distT="0" distB="0" distL="0" distR="0" wp14:anchorId="6AE14E8E" wp14:editId="6FF1621D">
+            <wp:extent cx="2543175" cy="1031802"/>
+            <wp:effectExtent l="0" t="0" r="0" b="0"/>
+            <wp:docPr id="13" name="Imagen 13"/>
+            <wp:cNvGraphicFramePr>
+              <a:graphicFrameLocks xmlns:a="http://schemas.openxmlformats.org/drawingml/2006/main" noChangeAspect="1"/>
+            </wp:cNvGraphicFramePr>
+            <a:graphic xmlns:a="http://schemas.openxmlformats.org/drawingml/2006/main">
+              <a:graphicData uri="http://schemas.openxmlformats.org/drawingml/2006/picture">
+                <pic:pic xmlns:pic="http://schemas.openxmlformats.org/drawingml/2006/picture">
+                  <pic:nvPicPr>
+                    <pic:cNvPr id="1" name=""/>
+                    <pic:cNvPicPr/>
+                  </pic:nvPicPr>
+                  <pic:blipFill>
+                    <a:blip r:embed="rId17"/>
+                    <a:stretch>
+                      <a:fillRect/>
+                    </a:stretch>
+                  </pic:blipFill>
+                  <pic:spPr>
+                    <a:xfrm>
+                      <a:off x="0" y="0"/>
+                      <a:ext cx="2570783" cy="1043003"/>
+                    </a:xfrm>
+                    <a:prstGeom prst="rect">
+                      <a:avLst/>
+                    </a:prstGeom>
+                  </pic:spPr>
+                </pic:pic>
+              </a:graphicData>
+            </a:graphic>
+          </wp:inline>
+        </w:drawing>
+      </w:r>
+      <w:r>
+        <w:rPr>
+          <w:noProof/>
+          <w:lang w:eastAsia="es-CO"/>
+        </w:rPr>
+        <w:drawing>
+          <wp:inline distT="0" distB="0" distL="0" distR="0" wp14:anchorId="6DF61A1C" wp14:editId="681C4C1C">
+            <wp:extent cx="1971675" cy="1111308"/>
+            <wp:effectExtent l="0" t="0" r="0" b="0"/>
+            <wp:docPr id="15" name="Imagen 15"/>
+            <wp:cNvGraphicFramePr>
+              <a:graphicFrameLocks xmlns:a="http://schemas.openxmlformats.org/drawingml/2006/main" noChangeAspect="1"/>
+            </wp:cNvGraphicFramePr>
+            <a:graphic xmlns:a="http://schemas.openxmlformats.org/drawingml/2006/main">
+              <a:graphicData uri="http://schemas.openxmlformats.org/drawingml/2006/picture">
+                <pic:pic xmlns:pic="http://schemas.openxmlformats.org/drawingml/2006/picture">
+                  <pic:nvPicPr>
+                    <pic:cNvPr id="1" name=""/>
+                    <pic:cNvPicPr/>
+                  </pic:nvPicPr>
+                  <pic:blipFill>
+                    <a:blip r:embed="rId18"/>
+                    <a:stretch>
+                      <a:fillRect/>
+                    </a:stretch>
+                  </pic:blipFill>
+                  <pic:spPr>
+                    <a:xfrm>
+                      <a:off x="0" y="0"/>
+                      <a:ext cx="2039442" cy="1149504"/>
+                    </a:xfrm>
+                    <a:prstGeom prst="rect">
+                      <a:avLst/>
+                    </a:prstGeom>
+                  </pic:spPr>
+                </pic:pic>
+              </a:graphicData>
+            </a:graphic>
+          </wp:inline>
+        </w:drawing>
+      </w:r>
+      <w:r>
+        <w:rPr>
+          <w:noProof/>
+          <w:lang w:eastAsia="es-CO"/>
+        </w:rPr>
+        <w:drawing>
+          <wp:inline distT="0" distB="0" distL="0" distR="0" wp14:anchorId="18D4C29C" wp14:editId="5C8C4A65">
+            <wp:extent cx="2952750" cy="1207943"/>
+            <wp:effectExtent l="0" t="0" r="0" b="0"/>
+            <wp:docPr id="16" name="Imagen 16"/>
+            <wp:cNvGraphicFramePr>
+              <a:graphicFrameLocks xmlns:a="http://schemas.openxmlformats.org/drawingml/2006/main" noChangeAspect="1"/>
+            </wp:cNvGraphicFramePr>
+            <a:graphic xmlns:a="http://schemas.openxmlformats.org/drawingml/2006/main">
+              <a:graphicData uri="http://schemas.openxmlformats.org/drawingml/2006/picture">
+                <pic:pic xmlns:pic="http://schemas.openxmlformats.org/drawingml/2006/picture">
+                  <pic:nvPicPr>
+                    <pic:cNvPr id="1" name=""/>
+                    <pic:cNvPicPr/>
+                  </pic:nvPicPr>
+                  <pic:blipFill>
+                    <a:blip r:embed="rId19"/>
+                    <a:stretch>
+                      <a:fillRect/>
+                    </a:stretch>
+                  </pic:blipFill>
+                  <pic:spPr>
+                    <a:xfrm>
+                      <a:off x="0" y="0"/>
+                      <a:ext cx="2977425" cy="1218037"/>
+                    </a:xfrm>
+                    <a:prstGeom prst="rect">
+                      <a:avLst/>
+                    </a:prstGeom>
+                  </pic:spPr>
+                </pic:pic>
+              </a:graphicData>
+            </a:graphic>
+          </wp:inline>
+        </w:drawing>
+      </w:r>
+    </w:p>
+    <w:p>
+      <w:pPr>
+        <w:pStyle w:val="Prrafodelista"/>
+        <w:numPr>
+          <w:ilvl w:val="0"/>
+          <w:numId w:val="1"/>
+        </w:numPr>
+        <w:rPr>
+          <w:rFonts w:ascii="Times New Roman" w:hAnsi="Times New Roman" w:cs="Times New Roman"/>
+          <w:b/>
+          <w:lang w:val="es-ES"/>
+        </w:rPr>
+      </w:pPr>
+    </w:p>
+    <w:p>
+      <w:pPr>
+        <w:pStyle w:val="Prrafodelista"/>
+        <w:rPr>
+          <w:rFonts w:ascii="Times New Roman" w:hAnsi="Times New Roman" w:cs="Times New Roman"/>
+          <w:b/>
+          <w:lang w:val="es-ES"/>
+        </w:rPr>
+      </w:pPr>
+      <w:r>
+        <w:rPr>
+          <w:rFonts w:ascii="Times New Roman" w:hAnsi="Times New Roman" w:cs="Times New Roman"/>
+          <w:b/>
+          <w:lang w:val="es-ES"/>
+        </w:rPr>
+        <w:t xml:space="preserve"> </w:t>
+      </w:r>
+      <w:r>
+        <w:rPr>
+          <w:noProof/>
+          <w:lang w:eastAsia="es-CO"/>
+        </w:rPr>
+        <w:drawing>
+          <wp:inline distT="0" distB="0" distL="0" distR="0" wp14:anchorId="08D0A8FF" wp14:editId="4D669103">
+            <wp:extent cx="3409950" cy="2854515"/>
+            <wp:effectExtent l="0" t="0" r="0" b="3175"/>
+            <wp:docPr id="17" name="Imagen 17"/>
+            <wp:cNvGraphicFramePr>
+              <a:graphicFrameLocks xmlns:a="http://schemas.openxmlformats.org/drawingml/2006/main" noChangeAspect="1"/>
+            </wp:cNvGraphicFramePr>
+            <a:graphic xmlns:a="http://schemas.openxmlformats.org/drawingml/2006/main">
+              <a:graphicData uri="http://schemas.openxmlformats.org/drawingml/2006/picture">
+                <pic:pic xmlns:pic="http://schemas.openxmlformats.org/drawingml/2006/picture">
+                  <pic:nvPicPr>
+                    <pic:cNvPr id="1" name=""/>
+                    <pic:cNvPicPr/>
+                  </pic:nvPicPr>
+                  <pic:blipFill>
+                    <a:blip r:embed="rId20"/>
+                    <a:stretch>
+                      <a:fillRect/>
+                    </a:stretch>
+                  </pic:blipFill>
+                  <pic:spPr>
+                    <a:xfrm>
+                      <a:off x="0" y="0"/>
+                      <a:ext cx="3414359" cy="2858206"/>
+                    </a:xfrm>
+                    <a:prstGeom prst="rect">
+                      <a:avLst/>
+                    </a:prstGeom>
+                  </pic:spPr>
+                </pic:pic>
+              </a:graphicData>
+            </a:graphic>
+          </wp:inline>
+        </w:drawing>
+      </w:r>
+    </w:p>
+    <w:p>
+      <w:pPr>
+        <w:pStyle w:val="Prrafodelista"/>
+        <w:numPr>
+          <w:ilvl w:val="0"/>
+          <w:numId w:val="1"/>
+        </w:numPr>
+        <w:rPr>
+          <w:rFonts w:ascii="Times New Roman" w:hAnsi="Times New Roman" w:cs="Times New Roman"/>
+          <w:b/>
+          <w:lang w:val="es-ES"/>
+        </w:rPr>
+      </w:pPr>
       <w:bookmarkStart w:id="0" w:name="_GoBack"/>
       <w:bookmarkEnd w:id="0"/>
     </w:p>
     <w:p>
       <w:pPr>
-        <w:ind w:left="360"/>
+        <w:pStyle w:val="Prrafodelista"/>
         <w:rPr>
           <w:rFonts w:ascii="Times New Roman" w:hAnsi="Times New Roman" w:cs="Times New Roman"/>
           <w:b/>
@@ -3507,6 +3899,17 @@
       <w:szCs w:val="24"/>
     </w:rPr>
   </w:style>
+  <w:style w:type="character" w:styleId="Hipervnculo">
+    <w:name w:val="Hyperlink"/>
+    <w:basedOn w:val="Fuentedeprrafopredeter"/>
+    <w:uiPriority w:val="99"/>
+    <w:unhideWhenUsed/>
+    <w:rsid w:val="00D46226"/>
+    <w:rPr>
+      <w:color w:val="0563C1" w:themeColor="hyperlink"/>
+      <w:u w:val="single"/>
+    </w:rPr>
+  </w:style>
 </w:styles>
 </file>
 
